--- a/DZ/dz_review_docx.docx
+++ b/DZ/dz_review_docx.docx
@@ -1,6 +1,6 @@
 
 <file path=word/document.xml><?xml version="1.0" encoding="utf-8"?>
-<w:document xmlns:wpc="http://schemas.microsoft.com/office/word/2010/wordprocessingCanvas" xmlns:mc="http://schemas.openxmlformats.org/markup-compatibility/2006" xmlns:o="urn:schemas-microsoft-com:office:office" xmlns:r="http://schemas.openxmlformats.org/officeDocument/2006/relationships" xmlns:m="http://schemas.openxmlformats.org/officeDocument/2006/math" xmlns:v="urn:schemas-microsoft-com:vml" xmlns:wp14="http://schemas.microsoft.com/office/word/2010/wordprocessingDrawing" xmlns:wp="http://schemas.openxmlformats.org/drawingml/2006/wordprocessingDrawing" xmlns:w10="urn:schemas-microsoft-com:office:word" xmlns:w="http://schemas.openxmlformats.org/wordprocessingml/2006/main" xmlns:w14="http://schemas.microsoft.com/office/word/2010/wordml" xmlns:w15="http://schemas.microsoft.com/office/word/2012/wordml" xmlns:wpg="http://schemas.microsoft.com/office/word/2010/wordprocessingGroup" xmlns:wpi="http://schemas.microsoft.com/office/word/2010/wordprocessingInk" xmlns:wne="http://schemas.microsoft.com/office/word/2006/wordml" xmlns:wps="http://schemas.microsoft.com/office/word/2010/wordprocessingShape" mc:Ignorable="w14 w15 wp14">
+<w:document xmlns:wpc="http://schemas.microsoft.com/office/word/2010/wordprocessingCanvas" xmlns:cx="http://schemas.microsoft.com/office/drawing/2014/chartex" xmlns:cx1="http://schemas.microsoft.com/office/drawing/2015/9/8/chartex" xmlns:mc="http://schemas.openxmlformats.org/markup-compatibility/2006" xmlns:o="urn:schemas-microsoft-com:office:office" xmlns:r="http://schemas.openxmlformats.org/officeDocument/2006/relationships" xmlns:m="http://schemas.openxmlformats.org/officeDocument/2006/math" xmlns:v="urn:schemas-microsoft-com:vml" xmlns:wp14="http://schemas.microsoft.com/office/word/2010/wordprocessingDrawing" xmlns:wp="http://schemas.openxmlformats.org/drawingml/2006/wordprocessingDrawing" xmlns:w10="urn:schemas-microsoft-com:office:word" xmlns:w="http://schemas.openxmlformats.org/wordprocessingml/2006/main" xmlns:w14="http://schemas.microsoft.com/office/word/2010/wordml" xmlns:w15="http://schemas.microsoft.com/office/word/2012/wordml" xmlns:w16se="http://schemas.microsoft.com/office/word/2015/wordml/symex" xmlns:wpg="http://schemas.microsoft.com/office/word/2010/wordprocessingGroup" xmlns:wpi="http://schemas.microsoft.com/office/word/2010/wordprocessingInk" xmlns:wne="http://schemas.microsoft.com/office/word/2006/wordml" xmlns:wps="http://schemas.microsoft.com/office/word/2010/wordprocessingShape" mc:Ignorable="w14 w15 w16se wp14">
   <w:body>
     <w:p>
       <w:pPr>
@@ -367,13 +367,13 @@
               <wp:anchor distT="0" distB="0" distL="114300" distR="114300" simplePos="0" relativeHeight="251657728" behindDoc="0" locked="0" layoutInCell="1" allowOverlap="1" wp14:anchorId="7C107AD9" wp14:editId="1F45CF52">
                 <wp:simplePos x="0" y="0"/>
                 <wp:positionH relativeFrom="column">
-                  <wp:posOffset>3662192</wp:posOffset>
+                  <wp:posOffset>3663315</wp:posOffset>
                 </wp:positionH>
                 <wp:positionV relativeFrom="paragraph">
-                  <wp:posOffset>84895</wp:posOffset>
+                  <wp:posOffset>82551</wp:posOffset>
                 </wp:positionV>
-                <wp:extent cx="2541270" cy="1430655"/>
-                <wp:effectExtent l="0" t="0" r="11430" b="17145"/>
+                <wp:extent cx="2541270" cy="857250"/>
+                <wp:effectExtent l="0" t="0" r="11430" b="19050"/>
                 <wp:wrapNone/>
                 <wp:docPr id="3" name="Прямоугольник 3"/>
                 <wp:cNvGraphicFramePr>
@@ -388,7 +388,7 @@
                       <wps:spPr bwMode="auto">
                         <a:xfrm>
                           <a:off x="0" y="0"/>
-                          <a:ext cx="2541270" cy="1430655"/>
+                          <a:ext cx="2541270" cy="857250"/>
                         </a:xfrm>
                         <a:prstGeom prst="rect">
                           <a:avLst/>
@@ -448,63 +448,16 @@
                                 <w:sz w:val="28"/>
                                 <w:szCs w:val="28"/>
                               </w:rPr>
-                              <w:t xml:space="preserve">3                     </w:t>
-                            </w:r>
-                            <w:proofErr w:type="spellStart"/>
-                            <w:r>
-                              <w:rPr>
-                                <w:sz w:val="28"/>
-                                <w:szCs w:val="28"/>
-                              </w:rPr>
-                              <w:t>Пирмамедов</w:t>
-                            </w:r>
-                            <w:proofErr w:type="spellEnd"/>
-                            <w:r>
-                              <w:rPr>
-                                <w:sz w:val="28"/>
-                                <w:szCs w:val="28"/>
-                              </w:rPr>
-                              <w:t xml:space="preserve"> М.</w:t>
+                              <w:t>3                    Казаков Л.С.</w:t>
                             </w:r>
                             <w:r>
                               <w:rPr>
                                 <w:sz w:val="28"/>
                                 <w:szCs w:val="28"/>
                               </w:rPr>
-                              <w:t xml:space="preserve"> </w:t>
-                            </w:r>
-                            <w:r>
-                              <w:rPr>
-                                <w:sz w:val="28"/>
-                                <w:szCs w:val="28"/>
-                              </w:rPr>
-                              <w:t>Э.</w:t>
-                            </w:r>
-                            <w:r>
-                              <w:rPr>
-                                <w:sz w:val="28"/>
-                                <w:szCs w:val="28"/>
-                              </w:rPr>
-                              <w:t xml:space="preserve">                     </w:t>
-                            </w:r>
-                            <w:proofErr w:type="gramStart"/>
-                            <w:r>
-                              <w:rPr>
-                                <w:sz w:val="28"/>
-                                <w:szCs w:val="28"/>
-                              </w:rPr>
-                              <w:t xml:space="preserve">Подпись:   </w:t>
-                            </w:r>
-                            <w:proofErr w:type="gramEnd"/>
-                            <w:r>
-                              <w:rPr>
-                                <w:sz w:val="28"/>
-                                <w:szCs w:val="28"/>
-                              </w:rPr>
-                              <w:t xml:space="preserve">                             Дата:</w:t>
+                              <w:t xml:space="preserve">                    </w:t>
                             </w:r>
                           </w:p>
-                          <w:p/>
                         </w:txbxContent>
                       </wps:txbx>
                       <wps:bodyPr rot="0" vert="horz" wrap="square" lIns="91440" tIns="45720" rIns="91440" bIns="45720" anchor="t" anchorCtr="0" upright="1">
@@ -524,7 +477,7 @@
           </mc:Choice>
           <mc:Fallback>
             <w:pict>
-              <v:rect w14:anchorId="7C107AD9" id="Прямоугольник 3" o:spid="_x0000_s1027" style="position:absolute;margin-left:288.35pt;margin-top:6.7pt;width:200.1pt;height:112.65pt;z-index:251657728;visibility:visible;mso-wrap-style:square;mso-width-percent:0;mso-height-percent:0;mso-wrap-distance-left:9pt;mso-wrap-distance-top:0;mso-wrap-distance-right:9pt;mso-wrap-distance-bottom:0;mso-position-horizontal:absolute;mso-position-horizontal-relative:text;mso-position-vertical:absolute;mso-position-vertical-relative:text;mso-width-percent:0;mso-height-percent:0;mso-width-relative:page;mso-height-relative:page;v-text-anchor:top" o:gfxdata="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" strokecolor="white [3212]">
+              <v:rect w14:anchorId="7C107AD9" id="Прямоугольник 3" o:spid="_x0000_s1027" style="position:absolute;margin-left:288.45pt;margin-top:6.5pt;width:200.1pt;height:67.5pt;z-index:251657728;visibility:visible;mso-wrap-style:square;mso-width-percent:0;mso-height-percent:0;mso-wrap-distance-left:9pt;mso-wrap-distance-top:0;mso-wrap-distance-right:9pt;mso-wrap-distance-bottom:0;mso-position-horizontal:absolute;mso-position-horizontal-relative:text;mso-position-vertical:absolute;mso-position-vertical-relative:text;mso-width-percent:0;mso-height-percent:0;mso-width-relative:page;mso-height-relative:page;v-text-anchor:top" o:gfxdata="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" strokecolor="white [3212]">
                 <v:fill opacity="0"/>
                 <v:textbox>
                   <w:txbxContent>
@@ -564,63 +517,16 @@
                           <w:sz w:val="28"/>
                           <w:szCs w:val="28"/>
                         </w:rPr>
-                        <w:t xml:space="preserve">3                     </w:t>
-                      </w:r>
-                      <w:proofErr w:type="spellStart"/>
-                      <w:r>
-                        <w:rPr>
-                          <w:sz w:val="28"/>
-                          <w:szCs w:val="28"/>
-                        </w:rPr>
-                        <w:t>Пирмамедов</w:t>
-                      </w:r>
-                      <w:proofErr w:type="spellEnd"/>
-                      <w:r>
-                        <w:rPr>
-                          <w:sz w:val="28"/>
-                          <w:szCs w:val="28"/>
-                        </w:rPr>
-                        <w:t xml:space="preserve"> М.</w:t>
+                        <w:t>3                    Казаков Л.С.</w:t>
                       </w:r>
                       <w:r>
                         <w:rPr>
                           <w:sz w:val="28"/>
                           <w:szCs w:val="28"/>
                         </w:rPr>
-                        <w:t xml:space="preserve"> </w:t>
-                      </w:r>
-                      <w:r>
-                        <w:rPr>
-                          <w:sz w:val="28"/>
-                          <w:szCs w:val="28"/>
-                        </w:rPr>
-                        <w:t>Э.</w:t>
-                      </w:r>
-                      <w:r>
-                        <w:rPr>
-                          <w:sz w:val="28"/>
-                          <w:szCs w:val="28"/>
-                        </w:rPr>
-                        <w:t xml:space="preserve">                     </w:t>
-                      </w:r>
-                      <w:proofErr w:type="gramStart"/>
-                      <w:r>
-                        <w:rPr>
-                          <w:sz w:val="28"/>
-                          <w:szCs w:val="28"/>
-                        </w:rPr>
-                        <w:t xml:space="preserve">Подпись:   </w:t>
-                      </w:r>
-                      <w:proofErr w:type="gramEnd"/>
-                      <w:r>
-                        <w:rPr>
-                          <w:sz w:val="28"/>
-                          <w:szCs w:val="28"/>
-                        </w:rPr>
-                        <w:t xml:space="preserve">                             Дата:</w:t>
+                        <w:t xml:space="preserve">                    </w:t>
                       </w:r>
                     </w:p>
-                    <w:p/>
                   </w:txbxContent>
                 </v:textbox>
               </v:rect>
@@ -1678,52 +1584,28 @@
           <w:sz w:val="24"/>
           <w:szCs w:val="28"/>
         </w:rPr>
-        <w:t xml:space="preserve"> </w:t>
-      </w:r>
-      <w:r>
-        <w:rPr>
-          <w:rFonts w:ascii="Segoe UI" w:hAnsi="Segoe UI" w:cs="Segoe UI"/>
-          <w:sz w:val="24"/>
-          <w:szCs w:val="28"/>
-        </w:rPr>
-        <w:t xml:space="preserve">содержит данные о </w:t>
-      </w:r>
-      <w:r>
-        <w:rPr>
-          <w:rFonts w:ascii="Segoe UI" w:hAnsi="Segoe UI" w:cs="Segoe UI"/>
-          <w:sz w:val="24"/>
-          <w:szCs w:val="28"/>
-        </w:rPr>
-        <w:t>заказах.</w:t>
-      </w:r>
-    </w:p>
-    <w:p>
-      <w:pPr>
-        <w:autoSpaceDE w:val="0"/>
-        <w:autoSpaceDN w:val="0"/>
-        <w:adjustRightInd w:val="0"/>
-        <w:spacing w:after="0" w:line="240" w:lineRule="auto"/>
-        <w:rPr>
-          <w:rFonts w:ascii="Segoe UI" w:hAnsi="Segoe UI" w:cs="Segoe UI"/>
-          <w:sz w:val="24"/>
-          <w:szCs w:val="28"/>
-        </w:rPr>
-      </w:pPr>
-      <w:r>
-        <w:rPr>
-          <w:rFonts w:ascii="Segoe UI" w:hAnsi="Segoe UI" w:cs="Segoe UI"/>
-          <w:sz w:val="24"/>
-          <w:szCs w:val="28"/>
-        </w:rPr>
-        <w:t xml:space="preserve">Поля: </w:t>
-      </w:r>
-      <w:r>
-        <w:rPr>
-          <w:rFonts w:ascii="Segoe UI" w:hAnsi="Segoe UI" w:cs="Segoe UI"/>
-          <w:sz w:val="24"/>
-          <w:szCs w:val="28"/>
-        </w:rPr>
-        <w:t xml:space="preserve">дата получения и дата исполнения, </w:t>
+        <w:t xml:space="preserve"> содержит данные о заказах.</w:t>
+      </w:r>
+    </w:p>
+    <w:p>
+      <w:pPr>
+        <w:autoSpaceDE w:val="0"/>
+        <w:autoSpaceDN w:val="0"/>
+        <w:adjustRightInd w:val="0"/>
+        <w:spacing w:after="0" w:line="240" w:lineRule="auto"/>
+        <w:rPr>
+          <w:rFonts w:ascii="Segoe UI" w:hAnsi="Segoe UI" w:cs="Segoe UI"/>
+          <w:sz w:val="24"/>
+          <w:szCs w:val="28"/>
+        </w:rPr>
+      </w:pPr>
+      <w:r>
+        <w:rPr>
+          <w:rFonts w:ascii="Segoe UI" w:hAnsi="Segoe UI" w:cs="Segoe UI"/>
+          <w:sz w:val="24"/>
+          <w:szCs w:val="28"/>
+        </w:rPr>
+        <w:t xml:space="preserve">Поля: дата получения и дата исполнения, </w:t>
       </w:r>
       <w:r>
         <w:rPr>
@@ -1826,9 +1708,249 @@
           <w:szCs w:val="28"/>
           <w:lang w:val="en-US"/>
         </w:rPr>
-        <w:t>c</w:t>
-      </w:r>
-      <w:r>
+        <w:t>customer</w:t>
+      </w:r>
+      <w:r>
+        <w:rPr>
+          <w:rFonts w:ascii="Segoe UI" w:hAnsi="Segoe UI" w:cs="Segoe UI"/>
+          <w:sz w:val="24"/>
+          <w:szCs w:val="28"/>
+        </w:rPr>
+        <w:t xml:space="preserve"> содержит данные о пользователях.</w:t>
+      </w:r>
+    </w:p>
+    <w:p>
+      <w:pPr>
+        <w:autoSpaceDE w:val="0"/>
+        <w:autoSpaceDN w:val="0"/>
+        <w:adjustRightInd w:val="0"/>
+        <w:spacing w:after="0" w:line="240" w:lineRule="auto"/>
+        <w:rPr>
+          <w:rFonts w:ascii="Segoe UI" w:hAnsi="Segoe UI" w:cs="Segoe UI"/>
+          <w:sz w:val="24"/>
+          <w:szCs w:val="28"/>
+        </w:rPr>
+      </w:pPr>
+      <w:r>
+        <w:rPr>
+          <w:rFonts w:ascii="Segoe UI" w:hAnsi="Segoe UI" w:cs="Segoe UI"/>
+          <w:sz w:val="24"/>
+          <w:szCs w:val="28"/>
+        </w:rPr>
+        <w:t>Поля: адрес электронной почты, пароль, имя, логин, фамилия пользователя</w:t>
+      </w:r>
+    </w:p>
+    <w:p>
+      <w:pPr>
+        <w:autoSpaceDE w:val="0"/>
+        <w:autoSpaceDN w:val="0"/>
+        <w:adjustRightInd w:val="0"/>
+        <w:spacing w:after="0" w:line="240" w:lineRule="auto"/>
+        <w:rPr>
+          <w:rFonts w:ascii="Segoe UI" w:hAnsi="Segoe UI" w:cs="Segoe UI"/>
+          <w:sz w:val="24"/>
+          <w:szCs w:val="28"/>
+        </w:rPr>
+      </w:pPr>
+      <w:r>
+        <w:rPr>
+          <w:rFonts w:ascii="Segoe UI" w:hAnsi="Segoe UI" w:cs="Segoe UI"/>
+          <w:sz w:val="24"/>
+          <w:szCs w:val="28"/>
+        </w:rPr>
+        <w:t xml:space="preserve">Таблицы </w:t>
+      </w:r>
+      <w:r>
+        <w:rPr>
+          <w:rFonts w:ascii="Segoe UI" w:hAnsi="Segoe UI" w:cs="Segoe UI"/>
+          <w:sz w:val="24"/>
+          <w:szCs w:val="28"/>
+          <w:lang w:val="en-US"/>
+        </w:rPr>
+        <w:t>my</w:t>
+      </w:r>
+      <w:r>
+        <w:rPr>
+          <w:rFonts w:ascii="Segoe UI" w:hAnsi="Segoe UI" w:cs="Segoe UI"/>
+          <w:sz w:val="24"/>
+          <w:szCs w:val="28"/>
+        </w:rPr>
+        <w:t>_</w:t>
+      </w:r>
+      <w:r>
+        <w:rPr>
+          <w:rFonts w:ascii="Segoe UI" w:hAnsi="Segoe UI" w:cs="Segoe UI"/>
+          <w:sz w:val="24"/>
+          <w:szCs w:val="28"/>
+          <w:lang w:val="en-US"/>
+        </w:rPr>
+        <w:t>app</w:t>
+      </w:r>
+      <w:r>
+        <w:rPr>
+          <w:rFonts w:ascii="Segoe UI" w:hAnsi="Segoe UI" w:cs="Segoe UI"/>
+          <w:sz w:val="24"/>
+          <w:szCs w:val="28"/>
+        </w:rPr>
+        <w:t>_</w:t>
+      </w:r>
+      <w:r>
+        <w:rPr>
+          <w:rFonts w:ascii="Segoe UI" w:hAnsi="Segoe UI" w:cs="Segoe UI"/>
+          <w:sz w:val="24"/>
+          <w:szCs w:val="28"/>
+          <w:lang w:val="en-US"/>
+        </w:rPr>
+        <w:t>computer</w:t>
+      </w:r>
+      <w:r>
+        <w:rPr>
+          <w:rFonts w:ascii="Segoe UI" w:hAnsi="Segoe UI" w:cs="Segoe UI"/>
+          <w:sz w:val="24"/>
+          <w:szCs w:val="28"/>
+        </w:rPr>
+        <w:t xml:space="preserve"> и </w:t>
+      </w:r>
+      <w:r>
+        <w:rPr>
+          <w:rFonts w:ascii="Segoe UI" w:hAnsi="Segoe UI" w:cs="Segoe UI"/>
+          <w:sz w:val="24"/>
+          <w:szCs w:val="28"/>
+          <w:lang w:val="en-US"/>
+        </w:rPr>
+        <w:t>my</w:t>
+      </w:r>
+      <w:r>
+        <w:rPr>
+          <w:rFonts w:ascii="Segoe UI" w:hAnsi="Segoe UI" w:cs="Segoe UI"/>
+          <w:sz w:val="24"/>
+          <w:szCs w:val="28"/>
+        </w:rPr>
+        <w:t>_</w:t>
+      </w:r>
+      <w:r>
+        <w:rPr>
+          <w:rFonts w:ascii="Segoe UI" w:hAnsi="Segoe UI" w:cs="Segoe UI"/>
+          <w:sz w:val="24"/>
+          <w:szCs w:val="28"/>
+          <w:lang w:val="en-US"/>
+        </w:rPr>
+        <w:t>app</w:t>
+      </w:r>
+      <w:r>
+        <w:rPr>
+          <w:rFonts w:ascii="Segoe UI" w:hAnsi="Segoe UI" w:cs="Segoe UI"/>
+          <w:sz w:val="24"/>
+          <w:szCs w:val="28"/>
+        </w:rPr>
+        <w:t>_</w:t>
+      </w:r>
+      <w:r>
+        <w:rPr>
+          <w:rFonts w:ascii="Segoe UI" w:hAnsi="Segoe UI" w:cs="Segoe UI"/>
+          <w:sz w:val="24"/>
+          <w:szCs w:val="28"/>
+          <w:lang w:val="en-US"/>
+        </w:rPr>
+        <w:t>customer</w:t>
+      </w:r>
+      <w:r>
+        <w:rPr>
+          <w:rFonts w:ascii="Segoe UI" w:hAnsi="Segoe UI" w:cs="Segoe UI"/>
+          <w:sz w:val="24"/>
+          <w:szCs w:val="28"/>
+        </w:rPr>
+        <w:t xml:space="preserve"> связаны отношением </w:t>
+      </w:r>
+      <w:proofErr w:type="gramStart"/>
+      <w:r>
+        <w:rPr>
+          <w:rFonts w:ascii="Segoe UI" w:hAnsi="Segoe UI" w:cs="Segoe UI"/>
+          <w:sz w:val="24"/>
+          <w:szCs w:val="28"/>
+        </w:rPr>
+        <w:t>М:М</w:t>
+      </w:r>
+      <w:proofErr w:type="gramEnd"/>
+      <w:r>
+        <w:rPr>
+          <w:rFonts w:ascii="Segoe UI" w:hAnsi="Segoe UI" w:cs="Segoe UI"/>
+          <w:sz w:val="24"/>
+          <w:szCs w:val="28"/>
+        </w:rPr>
+        <w:t xml:space="preserve"> с использованием промежуточной таблицы </w:t>
+      </w:r>
+      <w:r>
+        <w:rPr>
+          <w:rFonts w:ascii="Segoe UI" w:hAnsi="Segoe UI" w:cs="Segoe UI"/>
+          <w:sz w:val="24"/>
+          <w:szCs w:val="28"/>
+          <w:lang w:val="en-US"/>
+        </w:rPr>
+        <w:t>my</w:t>
+      </w:r>
+      <w:r>
+        <w:rPr>
+          <w:rFonts w:ascii="Segoe UI" w:hAnsi="Segoe UI" w:cs="Segoe UI"/>
+          <w:sz w:val="24"/>
+          <w:szCs w:val="28"/>
+        </w:rPr>
+        <w:t>_</w:t>
+      </w:r>
+      <w:r>
+        <w:rPr>
+          <w:rFonts w:ascii="Segoe UI" w:hAnsi="Segoe UI" w:cs="Segoe UI"/>
+          <w:sz w:val="24"/>
+          <w:szCs w:val="28"/>
+          <w:lang w:val="en-US"/>
+        </w:rPr>
+        <w:t>app</w:t>
+      </w:r>
+      <w:r>
+        <w:rPr>
+          <w:rFonts w:ascii="Segoe UI" w:hAnsi="Segoe UI" w:cs="Segoe UI"/>
+          <w:sz w:val="24"/>
+          <w:szCs w:val="28"/>
+        </w:rPr>
+        <w:t>_</w:t>
+      </w:r>
+      <w:r>
+        <w:rPr>
+          <w:rFonts w:ascii="Segoe UI" w:hAnsi="Segoe UI" w:cs="Segoe UI"/>
+          <w:sz w:val="24"/>
+          <w:szCs w:val="28"/>
+          <w:lang w:val="en-US"/>
+        </w:rPr>
+        <w:t>order</w:t>
+      </w:r>
+      <w:r>
+        <w:rPr>
+          <w:rFonts w:ascii="Segoe UI" w:hAnsi="Segoe UI" w:cs="Segoe UI"/>
+          <w:sz w:val="24"/>
+          <w:szCs w:val="28"/>
+        </w:rPr>
+        <w:t>.</w:t>
+      </w:r>
+    </w:p>
+    <w:p>
+      <w:pPr>
+        <w:autoSpaceDE w:val="0"/>
+        <w:autoSpaceDN w:val="0"/>
+        <w:adjustRightInd w:val="0"/>
+        <w:spacing w:after="0" w:line="240" w:lineRule="auto"/>
+        <w:rPr>
+          <w:rFonts w:ascii="Segoe UI" w:hAnsi="Segoe UI" w:cs="Segoe UI"/>
+          <w:sz w:val="24"/>
+          <w:szCs w:val="28"/>
+        </w:rPr>
+      </w:pPr>
+    </w:p>
+    <w:p>
+      <w:pPr>
+        <w:autoSpaceDE w:val="0"/>
+        <w:autoSpaceDN w:val="0"/>
+        <w:adjustRightInd w:val="0"/>
+        <w:spacing w:after="0" w:line="240" w:lineRule="auto"/>
         <w:rPr>
           <w:rFonts w:ascii="Segoe UI" w:hAnsi="Segoe UI" w:cs="Segoe UI"/>
           <w:b/>
@@ -1836,311 +1958,25 @@
           <w:szCs w:val="28"/>
           <w:lang w:val="en-US"/>
         </w:rPr>
-        <w:t>ustomer</w:t>
-      </w:r>
-      <w:r>
-        <w:rPr>
-          <w:rFonts w:ascii="Segoe UI" w:hAnsi="Segoe UI" w:cs="Segoe UI"/>
-          <w:sz w:val="24"/>
-          <w:szCs w:val="28"/>
-        </w:rPr>
-        <w:t xml:space="preserve"> </w:t>
-      </w:r>
-      <w:r>
-        <w:rPr>
-          <w:rFonts w:ascii="Segoe UI" w:hAnsi="Segoe UI" w:cs="Segoe UI"/>
-          <w:sz w:val="24"/>
-          <w:szCs w:val="28"/>
-        </w:rPr>
-        <w:t xml:space="preserve">содержит данные о </w:t>
-      </w:r>
-      <w:r>
-        <w:rPr>
-          <w:rFonts w:ascii="Segoe UI" w:hAnsi="Segoe UI" w:cs="Segoe UI"/>
-          <w:sz w:val="24"/>
-          <w:szCs w:val="28"/>
-        </w:rPr>
-        <w:t>пользователях.</w:t>
-      </w:r>
-    </w:p>
-    <w:p>
-      <w:pPr>
-        <w:autoSpaceDE w:val="0"/>
-        <w:autoSpaceDN w:val="0"/>
-        <w:adjustRightInd w:val="0"/>
-        <w:spacing w:after="0" w:line="240" w:lineRule="auto"/>
-        <w:rPr>
-          <w:rFonts w:ascii="Segoe UI" w:hAnsi="Segoe UI" w:cs="Segoe UI"/>
-          <w:sz w:val="24"/>
-          <w:szCs w:val="28"/>
-        </w:rPr>
-      </w:pPr>
-      <w:r>
-        <w:rPr>
-          <w:rFonts w:ascii="Segoe UI" w:hAnsi="Segoe UI" w:cs="Segoe UI"/>
-          <w:sz w:val="24"/>
-          <w:szCs w:val="28"/>
-        </w:rPr>
-        <w:t xml:space="preserve">Поля: </w:t>
-      </w:r>
-      <w:r>
-        <w:rPr>
-          <w:rFonts w:ascii="Segoe UI" w:hAnsi="Segoe UI" w:cs="Segoe UI"/>
-          <w:sz w:val="24"/>
-          <w:szCs w:val="28"/>
-        </w:rPr>
-        <w:t>адрес электронной почты, пароль, имя, логин, фамилия пользователя</w:t>
-      </w:r>
-    </w:p>
-    <w:p>
-      <w:pPr>
-        <w:autoSpaceDE w:val="0"/>
-        <w:autoSpaceDN w:val="0"/>
-        <w:adjustRightInd w:val="0"/>
-        <w:spacing w:after="0" w:line="240" w:lineRule="auto"/>
-        <w:rPr>
-          <w:rFonts w:ascii="Segoe UI" w:hAnsi="Segoe UI" w:cs="Segoe UI"/>
-          <w:sz w:val="24"/>
-          <w:szCs w:val="28"/>
-        </w:rPr>
-      </w:pPr>
-      <w:r>
-        <w:rPr>
-          <w:rFonts w:ascii="Segoe UI" w:hAnsi="Segoe UI" w:cs="Segoe UI"/>
-          <w:sz w:val="24"/>
-          <w:szCs w:val="28"/>
-        </w:rPr>
-        <w:t xml:space="preserve">Таблицы </w:t>
-      </w:r>
-      <w:r>
-        <w:rPr>
-          <w:rFonts w:ascii="Segoe UI" w:hAnsi="Segoe UI" w:cs="Segoe UI"/>
+      </w:pPr>
+      <w:r>
+        <w:rPr>
+          <w:rFonts w:ascii="Segoe UI" w:hAnsi="Segoe UI" w:cs="Segoe UI"/>
+          <w:b/>
+          <w:sz w:val="24"/>
+          <w:szCs w:val="28"/>
+        </w:rPr>
+        <w:t xml:space="preserve">Панель администратора </w:t>
+      </w:r>
+      <w:r>
+        <w:rPr>
+          <w:rFonts w:ascii="Segoe UI" w:hAnsi="Segoe UI" w:cs="Segoe UI"/>
+          <w:b/>
           <w:sz w:val="24"/>
           <w:szCs w:val="28"/>
           <w:lang w:val="en-US"/>
         </w:rPr>
-        <w:t>my</w:t>
-      </w:r>
-      <w:r>
-        <w:rPr>
-          <w:rFonts w:ascii="Segoe UI" w:hAnsi="Segoe UI" w:cs="Segoe UI"/>
-          <w:sz w:val="24"/>
-          <w:szCs w:val="28"/>
-        </w:rPr>
-        <w:t>_</w:t>
-      </w:r>
-      <w:r>
-        <w:rPr>
-          <w:rFonts w:ascii="Segoe UI" w:hAnsi="Segoe UI" w:cs="Segoe UI"/>
-          <w:sz w:val="24"/>
-          <w:szCs w:val="28"/>
-          <w:lang w:val="en-US"/>
-        </w:rPr>
-        <w:t>app</w:t>
-      </w:r>
-      <w:r>
-        <w:rPr>
-          <w:rFonts w:ascii="Segoe UI" w:hAnsi="Segoe UI" w:cs="Segoe UI"/>
-          <w:sz w:val="24"/>
-          <w:szCs w:val="28"/>
-        </w:rPr>
-        <w:t>_</w:t>
-      </w:r>
-      <w:r>
-        <w:rPr>
-          <w:rFonts w:ascii="Segoe UI" w:hAnsi="Segoe UI" w:cs="Segoe UI"/>
-          <w:sz w:val="24"/>
-          <w:szCs w:val="28"/>
-          <w:lang w:val="en-US"/>
-        </w:rPr>
-        <w:t>computer</w:t>
-      </w:r>
-      <w:r>
-        <w:rPr>
-          <w:rFonts w:ascii="Segoe UI" w:hAnsi="Segoe UI" w:cs="Segoe UI"/>
-          <w:sz w:val="24"/>
-          <w:szCs w:val="28"/>
-        </w:rPr>
-        <w:t xml:space="preserve"> и </w:t>
-      </w:r>
-      <w:r>
-        <w:rPr>
-          <w:rFonts w:ascii="Segoe UI" w:hAnsi="Segoe UI" w:cs="Segoe UI"/>
-          <w:sz w:val="24"/>
-          <w:szCs w:val="28"/>
-          <w:lang w:val="en-US"/>
-        </w:rPr>
-        <w:t>my</w:t>
-      </w:r>
-      <w:r>
-        <w:rPr>
-          <w:rFonts w:ascii="Segoe UI" w:hAnsi="Segoe UI" w:cs="Segoe UI"/>
-          <w:sz w:val="24"/>
-          <w:szCs w:val="28"/>
-        </w:rPr>
-        <w:t>_</w:t>
-      </w:r>
-      <w:r>
-        <w:rPr>
-          <w:rFonts w:ascii="Segoe UI" w:hAnsi="Segoe UI" w:cs="Segoe UI"/>
-          <w:sz w:val="24"/>
-          <w:szCs w:val="28"/>
-          <w:lang w:val="en-US"/>
-        </w:rPr>
-        <w:t>app</w:t>
-      </w:r>
-      <w:r>
-        <w:rPr>
-          <w:rFonts w:ascii="Segoe UI" w:hAnsi="Segoe UI" w:cs="Segoe UI"/>
-          <w:sz w:val="24"/>
-          <w:szCs w:val="28"/>
-        </w:rPr>
-        <w:t>_</w:t>
-      </w:r>
-      <w:r>
-        <w:rPr>
-          <w:rFonts w:ascii="Segoe UI" w:hAnsi="Segoe UI" w:cs="Segoe UI"/>
-          <w:sz w:val="24"/>
-          <w:szCs w:val="28"/>
-          <w:lang w:val="en-US"/>
-        </w:rPr>
-        <w:t>customer</w:t>
-      </w:r>
-      <w:r>
-        <w:rPr>
-          <w:rFonts w:ascii="Segoe UI" w:hAnsi="Segoe UI" w:cs="Segoe UI"/>
-          <w:sz w:val="24"/>
-          <w:szCs w:val="28"/>
-        </w:rPr>
-        <w:t xml:space="preserve"> связаны отношением </w:t>
-      </w:r>
-      <w:proofErr w:type="gramStart"/>
-      <w:r>
-        <w:rPr>
-          <w:rFonts w:ascii="Segoe UI" w:hAnsi="Segoe UI" w:cs="Segoe UI"/>
-          <w:sz w:val="24"/>
-          <w:szCs w:val="28"/>
-        </w:rPr>
-        <w:t>М:М</w:t>
-      </w:r>
-      <w:proofErr w:type="gramEnd"/>
-      <w:r>
-        <w:rPr>
-          <w:rFonts w:ascii="Segoe UI" w:hAnsi="Segoe UI" w:cs="Segoe UI"/>
-          <w:sz w:val="24"/>
-          <w:szCs w:val="28"/>
-        </w:rPr>
-        <w:t xml:space="preserve"> с использованием промежуточной таблицы </w:t>
-      </w:r>
-      <w:r>
-        <w:rPr>
-          <w:rFonts w:ascii="Segoe UI" w:hAnsi="Segoe UI" w:cs="Segoe UI"/>
-          <w:sz w:val="24"/>
-          <w:szCs w:val="28"/>
-          <w:lang w:val="en-US"/>
-        </w:rPr>
-        <w:t>my</w:t>
-      </w:r>
-      <w:r>
-        <w:rPr>
-          <w:rFonts w:ascii="Segoe UI" w:hAnsi="Segoe UI" w:cs="Segoe UI"/>
-          <w:sz w:val="24"/>
-          <w:szCs w:val="28"/>
-        </w:rPr>
-        <w:t>_</w:t>
-      </w:r>
-      <w:r>
-        <w:rPr>
-          <w:rFonts w:ascii="Segoe UI" w:hAnsi="Segoe UI" w:cs="Segoe UI"/>
-          <w:sz w:val="24"/>
-          <w:szCs w:val="28"/>
-          <w:lang w:val="en-US"/>
-        </w:rPr>
-        <w:t>app</w:t>
-      </w:r>
-      <w:r>
-        <w:rPr>
-          <w:rFonts w:ascii="Segoe UI" w:hAnsi="Segoe UI" w:cs="Segoe UI"/>
-          <w:sz w:val="24"/>
-          <w:szCs w:val="28"/>
-        </w:rPr>
-        <w:t>_</w:t>
-      </w:r>
-      <w:r>
-        <w:rPr>
-          <w:rFonts w:ascii="Segoe UI" w:hAnsi="Segoe UI" w:cs="Segoe UI"/>
-          <w:sz w:val="24"/>
-          <w:szCs w:val="28"/>
-          <w:lang w:val="en-US"/>
-        </w:rPr>
-        <w:t>order</w:t>
-      </w:r>
-      <w:r>
-        <w:rPr>
-          <w:rFonts w:ascii="Segoe UI" w:hAnsi="Segoe UI" w:cs="Segoe UI"/>
-          <w:sz w:val="24"/>
-          <w:szCs w:val="28"/>
-        </w:rPr>
-        <w:t>.</w:t>
-      </w:r>
-    </w:p>
-    <w:p>
-      <w:pPr>
-        <w:autoSpaceDE w:val="0"/>
-        <w:autoSpaceDN w:val="0"/>
-        <w:adjustRightInd w:val="0"/>
-        <w:spacing w:after="0" w:line="240" w:lineRule="auto"/>
-        <w:rPr>
-          <w:rFonts w:ascii="Segoe UI" w:hAnsi="Segoe UI" w:cs="Segoe UI"/>
-          <w:sz w:val="24"/>
-          <w:szCs w:val="28"/>
-        </w:rPr>
-      </w:pPr>
-    </w:p>
-    <w:p>
-      <w:pPr>
-        <w:autoSpaceDE w:val="0"/>
-        <w:autoSpaceDN w:val="0"/>
-        <w:adjustRightInd w:val="0"/>
-        <w:spacing w:after="0" w:line="240" w:lineRule="auto"/>
-        <w:rPr>
-          <w:rFonts w:ascii="Segoe UI" w:hAnsi="Segoe UI" w:cs="Segoe UI"/>
-          <w:b/>
-          <w:sz w:val="24"/>
-          <w:szCs w:val="28"/>
-          <w:lang w:val="en-US"/>
-        </w:rPr>
-      </w:pPr>
-      <w:r>
-        <w:rPr>
-          <w:rFonts w:ascii="Segoe UI" w:hAnsi="Segoe UI" w:cs="Segoe UI"/>
-          <w:b/>
-          <w:sz w:val="24"/>
-          <w:szCs w:val="28"/>
-        </w:rPr>
-        <w:t xml:space="preserve">Панель администратора </w:t>
-      </w:r>
-      <w:proofErr w:type="spellStart"/>
-      <w:r>
-        <w:rPr>
-          <w:rFonts w:ascii="Segoe UI" w:hAnsi="Segoe UI" w:cs="Segoe UI"/>
-          <w:b/>
-          <w:sz w:val="24"/>
-          <w:szCs w:val="28"/>
-          <w:lang w:val="en-US"/>
-        </w:rPr>
-        <w:t>Django</w:t>
-      </w:r>
-      <w:proofErr w:type="spellEnd"/>
-      <w:r>
-        <w:rPr>
-          <w:rFonts w:ascii="Segoe UI" w:hAnsi="Segoe UI" w:cs="Segoe UI"/>
-          <w:b/>
-          <w:sz w:val="24"/>
-          <w:szCs w:val="28"/>
-          <w:lang w:val="en-US"/>
-        </w:rPr>
-        <w:t>:</w:t>
+        <w:t>Django:</w:t>
       </w:r>
     </w:p>
     <w:p>
@@ -2210,24 +2046,14 @@
           <w:szCs w:val="28"/>
         </w:rPr>
       </w:pPr>
-      <w:proofErr w:type="gramStart"/>
-      <w:r>
-        <w:rPr>
-          <w:rFonts w:ascii="Segoe UI" w:hAnsi="Segoe UI" w:cs="Segoe UI"/>
-          <w:sz w:val="24"/>
-          <w:szCs w:val="28"/>
-        </w:rPr>
-        <w:t xml:space="preserve">Страница  </w:t>
-      </w:r>
-      <w:r>
-        <w:rPr>
-          <w:rFonts w:ascii="Segoe UI" w:hAnsi="Segoe UI" w:cs="Segoe UI"/>
-          <w:sz w:val="24"/>
-          <w:szCs w:val="28"/>
-        </w:rPr>
-        <w:t>с</w:t>
-      </w:r>
-      <w:proofErr w:type="gramEnd"/>
+      <w:r>
+        <w:rPr>
+          <w:rFonts w:ascii="Segoe UI" w:hAnsi="Segoe UI" w:cs="Segoe UI"/>
+          <w:sz w:val="24"/>
+          <w:szCs w:val="28"/>
+        </w:rPr>
+        <w:t>Страница</w:t>
+      </w:r>
       <w:r>
         <w:rPr>
           <w:rFonts w:ascii="Segoe UI" w:hAnsi="Segoe UI" w:cs="Segoe UI"/>
@@ -2242,6 +2068,14 @@
           <w:sz w:val="24"/>
           <w:szCs w:val="28"/>
         </w:rPr>
+        <w:t xml:space="preserve">с </w:t>
+      </w:r>
+      <w:r>
+        <w:rPr>
+          <w:rFonts w:ascii="Segoe UI" w:hAnsi="Segoe UI" w:cs="Segoe UI"/>
+          <w:sz w:val="24"/>
+          <w:szCs w:val="28"/>
+        </w:rPr>
         <w:t xml:space="preserve">данными </w:t>
       </w:r>
       <w:r>
@@ -2273,8 +2107,6 @@
           <w:szCs w:val="28"/>
         </w:rPr>
       </w:pPr>
-      <w:bookmarkStart w:id="0" w:name="_GoBack"/>
-      <w:bookmarkEnd w:id="0"/>
       <w:r>
         <w:rPr>
           <w:rFonts w:ascii="Segoe UI" w:hAnsi="Segoe UI" w:cs="Segoe UI"/>
@@ -3591,6 +3423,7 @@
           <w:szCs w:val="24"/>
         </w:rPr>
       </w:pPr>
+      <w:bookmarkStart w:id="0" w:name="_GoBack"/>
       <w:r>
         <w:rPr>
           <w:rFonts w:ascii="Segoe UI" w:hAnsi="Segoe UI" w:cs="Segoe UI"/>
@@ -3649,6 +3482,7 @@
           </wp:inline>
         </w:drawing>
       </w:r>
+      <w:bookmarkEnd w:id="0"/>
     </w:p>
     <w:p>
       <w:pPr>
@@ -3976,8 +3810,8 @@
 </file>
 
 <file path=word/numbering.xml><?xml version="1.0" encoding="utf-8"?>
-<w:numbering xmlns:wpc="http://schemas.microsoft.com/office/word/2010/wordprocessingCanvas" xmlns:mc="http://schemas.openxmlformats.org/markup-compatibility/2006" xmlns:o="urn:schemas-microsoft-com:office:office" xmlns:r="http://schemas.openxmlformats.org/officeDocument/2006/relationships" xmlns:m="http://schemas.openxmlformats.org/officeDocument/2006/math" xmlns:v="urn:schemas-microsoft-com:vml" xmlns:wp14="http://schemas.microsoft.com/office/word/2010/wordprocessingDrawing" xmlns:wp="http://schemas.openxmlformats.org/drawingml/2006/wordprocessingDrawing" xmlns:w10="urn:schemas-microsoft-com:office:word" xmlns:w="http://schemas.openxmlformats.org/wordprocessingml/2006/main" xmlns:w14="http://schemas.microsoft.com/office/word/2010/wordml" xmlns:w15="http://schemas.microsoft.com/office/word/2012/wordml" xmlns:wpg="http://schemas.microsoft.com/office/word/2010/wordprocessingGroup" xmlns:wpi="http://schemas.microsoft.com/office/word/2010/wordprocessingInk" xmlns:wne="http://schemas.microsoft.com/office/word/2006/wordml" xmlns:wps="http://schemas.microsoft.com/office/word/2010/wordprocessingShape" mc:Ignorable="w14 w15 wp14">
-  <w:abstractNum w:abstractNumId="0">
+<w:numbering xmlns:wpc="http://schemas.microsoft.com/office/word/2010/wordprocessingCanvas" xmlns:cx="http://schemas.microsoft.com/office/drawing/2014/chartex" xmlns:cx1="http://schemas.microsoft.com/office/drawing/2015/9/8/chartex" xmlns:mc="http://schemas.openxmlformats.org/markup-compatibility/2006" xmlns:o="urn:schemas-microsoft-com:office:office" xmlns:r="http://schemas.openxmlformats.org/officeDocument/2006/relationships" xmlns:m="http://schemas.openxmlformats.org/officeDocument/2006/math" xmlns:v="urn:schemas-microsoft-com:vml" xmlns:wp14="http://schemas.microsoft.com/office/word/2010/wordprocessingDrawing" xmlns:wp="http://schemas.openxmlformats.org/drawingml/2006/wordprocessingDrawing" xmlns:w10="urn:schemas-microsoft-com:office:word" xmlns:w="http://schemas.openxmlformats.org/wordprocessingml/2006/main" xmlns:w14="http://schemas.microsoft.com/office/word/2010/wordml" xmlns:w15="http://schemas.microsoft.com/office/word/2012/wordml" xmlns:w16se="http://schemas.microsoft.com/office/word/2015/wordml/symex" xmlns:wpg="http://schemas.microsoft.com/office/word/2010/wordprocessingGroup" xmlns:wpi="http://schemas.microsoft.com/office/word/2010/wordprocessingInk" xmlns:wne="http://schemas.microsoft.com/office/word/2006/wordml" xmlns:wps="http://schemas.microsoft.com/office/word/2010/wordprocessingShape" mc:Ignorable="w14 w15 w16se wp14">
+  <w:abstractNum w:abstractNumId="0" w15:restartNumberingAfterBreak="0">
     <w:nsid w:val="1122746A"/>
     <w:multiLevelType w:val="hybridMultilevel"/>
     <w:tmpl w:val="5FACC576"/>
@@ -4088,7 +3922,7 @@
       </w:pPr>
     </w:lvl>
   </w:abstractNum>
-  <w:abstractNum w:abstractNumId="1">
+  <w:abstractNum w:abstractNumId="1" w15:restartNumberingAfterBreak="0">
     <w:nsid w:val="23EE11E8"/>
     <w:multiLevelType w:val="hybridMultilevel"/>
     <w:tmpl w:val="106ECA44"/>
@@ -4187,7 +4021,7 @@
 </file>
 
 <file path=word/styles.xml><?xml version="1.0" encoding="utf-8"?>
-<w:styles xmlns:mc="http://schemas.openxmlformats.org/markup-compatibility/2006" xmlns:r="http://schemas.openxmlformats.org/officeDocument/2006/relationships" xmlns:w="http://schemas.openxmlformats.org/wordprocessingml/2006/main" xmlns:w14="http://schemas.microsoft.com/office/word/2010/wordml" xmlns:w15="http://schemas.microsoft.com/office/word/2012/wordml" mc:Ignorable="w14 w15">
+<w:styles xmlns:mc="http://schemas.openxmlformats.org/markup-compatibility/2006" xmlns:r="http://schemas.openxmlformats.org/officeDocument/2006/relationships" xmlns:w="http://schemas.openxmlformats.org/wordprocessingml/2006/main" xmlns:w14="http://schemas.microsoft.com/office/word/2010/wordml" xmlns:w15="http://schemas.microsoft.com/office/word/2012/wordml" xmlns:w16se="http://schemas.microsoft.com/office/word/2015/wordml/symex" mc:Ignorable="w14 w15 w16se">
   <w:docDefaults>
     <w:rPrDefault>
       <w:rPr>
@@ -5024,7 +4858,7 @@
 </file>
 
 <file path=customXml/itemProps1.xml><?xml version="1.0" encoding="utf-8"?>
-<ds:datastoreItem xmlns:ds="http://schemas.openxmlformats.org/officeDocument/2006/customXml" ds:itemID="{5F95DF2E-B8F9-4F0E-9056-741A9023A12C}">
+<ds:datastoreItem xmlns:ds="http://schemas.openxmlformats.org/officeDocument/2006/customXml" ds:itemID="{81832B1D-A7FA-44CE-8444-6298AAE76BCE}">
   <ds:schemaRefs>
     <ds:schemaRef ds:uri="http://schemas.openxmlformats.org/officeDocument/2006/bibliography"/>
   </ds:schemaRefs>
